--- a/documentatie/Lucrare de licenta.docx
+++ b/documentatie/Lucrare de licenta.docx
@@ -50,7 +50,21 @@
         <w:rPr>
           <w:lang w:val="ro-RO"/>
         </w:rPr>
-        <w:t>Utilizatorii vor avea posibilitatea de a se înregistra pentru a putea folosi aplicația, putându-se mai apoi autentifica folosind numele de utilizator și parola alese. De asemenea, manager-ul proiectului va putea adăuga noi membrii la echipă sa. Pentru aceștia se va crea un cont de utilizator cu o parolă generată automat. Această parolă va fi trimisă prin e-mail noilor utilizatori la adresa specificată la adăugare, ei având ulterior posibilitatea de a o modifica.</w:t>
+        <w:t>Utilizatorii vor avea posibilitatea de a se înregistra pentru a putea folosi aplicația, putându-se mai apoi autentifica folosind numele de utilizator și parola alese. De asemenea, manager-ul proiectului va pu</w:t>
+      </w:r>
+      <w:r>
+        <w:rPr>
+          <w:lang w:val="ro-RO"/>
+        </w:rPr>
+        <w:t>tea adăuga noi membrii la echipa</w:t>
+      </w:r>
+      <w:bookmarkStart w:id="0" w:name="_GoBack"/>
+      <w:bookmarkEnd w:id="0"/>
+      <w:r>
+        <w:rPr>
+          <w:lang w:val="ro-RO"/>
+        </w:rPr>
+        <w:t xml:space="preserve"> sa. Pentru aceștia se va crea un cont de utilizator cu o parolă generată automat. Această parolă va fi trimisă prin e-mail noilor utilizatori la adresa specificată la adăugare, ei având ulterior posibilitatea de a o modifica.</w:t>
       </w:r>
     </w:p>
     <w:p>
@@ -703,15 +717,7 @@
         <w:rPr>
           <w:lang w:val="ro-RO"/>
         </w:rPr>
-        <w:t xml:space="preserve">ia va fi Internet Information Services </w:t>
-      </w:r>
-      <w:bookmarkStart w:id="0" w:name="_GoBack"/>
-      <w:bookmarkEnd w:id="0"/>
-      <w:r>
-        <w:rPr>
-          <w:lang w:val="ro-RO"/>
-        </w:rPr>
-        <w:t>(IIS).</w:t>
+        <w:t>ia va fi Internet Information Services (IIS).</w:t>
       </w:r>
     </w:p>
     <w:p>
@@ -1513,7 +1519,7 @@
 </file>
 
 <file path=customXml/itemProps1.xml><?xml version="1.0" encoding="utf-8"?>
-<ds:datastoreItem xmlns:ds="http://schemas.openxmlformats.org/officeDocument/2006/customXml" ds:itemID="{768A96B6-79D7-4265-AD8B-7B8BCB53176A}">
+<ds:datastoreItem xmlns:ds="http://schemas.openxmlformats.org/officeDocument/2006/customXml" ds:itemID="{888A8407-5866-4845-9B9E-5B8F6C1B5B6F}">
   <ds:schemaRefs>
     <ds:schemaRef ds:uri="http://schemas.openxmlformats.org/officeDocument/2006/bibliography"/>
   </ds:schemaRefs>
